--- a/Act 3 Prim/Scene 18A.docx
+++ b/Act 3 Prim/Scene 18A.docx
@@ -37,7 +37,23 @@
           <w:szCs w:val="24"/>
           <w:rtl w:val="0"/>
         </w:rPr>
-        <w:t xml:space="preserve">I make it to school right before first period ends, exhaustedly fumbling my way into class as Ms. Tran ends off her lecture. She looks at me with a mix of disappointment and death in her eyes, and, knowing that I’m screwed, I timidly shift towards my desk without a word.</w:t>
+        <w:t xml:space="preserve">I make it to school right before first period ends, exhaustedly fumbling my way into class as Ms. Tran </w:t>
+      </w:r>
+      <w:r>
+        <w:rPr>
+          <w:sz w:val="24"/>
+          <w:szCs w:val="24"/>
+          <w:rtl w:val="0"/>
+        </w:rPr>
+        <w:t xml:space="preserve">ends off her</w:t>
+      </w:r>
+      <w:r>
+        <w:rPr>
+          <w:sz w:val="24"/>
+          <w:szCs w:val="24"/>
+          <w:rtl w:val="0"/>
+        </w:rPr>
+        <w:t xml:space="preserve"> lecture. She looks at me with a mix of disappointment and death in her eyes, and, knowing that I’m screwed, I timidly shift towards my desk without a word.</w:t>
       </w:r>
     </w:p>
     <w:p>
@@ -553,6 +569,7 @@
     <w:pPr>
       <w:keepNext w:val="1"/>
       <w:keepLines w:val="1"/>
+      <w:pageBreakBefore w:val="0"/>
       <w:spacing w:after="120" w:before="480" w:lineRule="auto"/>
     </w:pPr>
     <w:rPr>
@@ -568,6 +585,7 @@
     <w:pPr>
       <w:keepNext w:val="1"/>
       <w:keepLines w:val="1"/>
+      <w:pageBreakBefore w:val="0"/>
       <w:spacing w:after="80" w:before="360" w:lineRule="auto"/>
     </w:pPr>
     <w:rPr>
@@ -583,6 +601,7 @@
     <w:pPr>
       <w:keepNext w:val="1"/>
       <w:keepLines w:val="1"/>
+      <w:pageBreakBefore w:val="0"/>
       <w:spacing w:after="80" w:before="280" w:lineRule="auto"/>
     </w:pPr>
     <w:rPr>
@@ -598,6 +617,7 @@
     <w:pPr>
       <w:keepNext w:val="1"/>
       <w:keepLines w:val="1"/>
+      <w:pageBreakBefore w:val="0"/>
       <w:spacing w:after="40" w:before="240" w:lineRule="auto"/>
     </w:pPr>
     <w:rPr>
@@ -613,6 +633,7 @@
     <w:pPr>
       <w:keepNext w:val="1"/>
       <w:keepLines w:val="1"/>
+      <w:pageBreakBefore w:val="0"/>
       <w:spacing w:after="40" w:before="220" w:lineRule="auto"/>
     </w:pPr>
     <w:rPr>
@@ -628,6 +649,7 @@
     <w:pPr>
       <w:keepNext w:val="1"/>
       <w:keepLines w:val="1"/>
+      <w:pageBreakBefore w:val="0"/>
       <w:spacing w:after="40" w:before="200" w:lineRule="auto"/>
     </w:pPr>
     <w:rPr>
@@ -643,6 +665,7 @@
     <w:pPr>
       <w:keepNext w:val="1"/>
       <w:keepLines w:val="1"/>
+      <w:pageBreakBefore w:val="0"/>
       <w:spacing w:after="120" w:before="480" w:lineRule="auto"/>
     </w:pPr>
     <w:rPr>
@@ -689,6 +712,7 @@
     <w:pPr>
       <w:keepNext w:val="1"/>
       <w:keepLines w:val="1"/>
+      <w:pageBreakBefore w:val="0"/>
       <w:spacing w:after="80" w:before="360" w:lineRule="auto"/>
     </w:pPr>
     <w:rPr>
@@ -999,7 +1023,7 @@
 
 <file path=customXML/item1.xml><?xml version="1.0" encoding="utf-8"?>
 <go:gDocsCustomXmlDataStorage xmlns:go="http://customooxmlschemas.google.com/" xmlns:r="http://schemas.openxmlformats.org/officeDocument/2006/relationships">
-  <go:docsCustomData xmlns:go="http://customooxmlschemas.google.com/" roundtripDataSignature="AMtx7mitlBdw2mpdNnJMEiVrsWpxGvYkJw==">AMUW2mUabhzoK61DJTLYIcbA0283Wg6ACpeCMKAVHHZhX8YcrgsknltZz66Qi2LJUM9s0Eqdq2QJWL9Il3M4+OYHkbqttY+3y+ogNezm1PCMXyerlbQYxDw=</go:docsCustomData>
+  <go:docsCustomData xmlns:go="http://customooxmlschemas.google.com/" roundtripDataSignature="AMtx7mitlBdw2mpdNnJMEiVrsWpxGvYkJw==">AMUW2mUtIR01ug8CEWDcGhEv+uyW+gmeu5JcyKqgESLd5MwucNyZt/M+u5EBGT1trsrcKBKBuqwgBWQ0hPAI1DEwraKF8Fk0HP26r9Kx0BgcEPgpffHJMRI=</go:docsCustomData>
 </go:gDocsCustomXmlDataStorage>
 </file>
 

--- a/Act 3 Prim/Scene 18A.docx
+++ b/Act 3 Prim/Scene 18A.docx
@@ -37,6 +37,22 @@
           <w:szCs w:val="24"/>
           <w:rtl w:val="0"/>
         </w:rPr>
+        <w:t xml:space="preserve">Teacher (neutral death):</w:t>
+      </w:r>
+    </w:p>
+    <w:p>
+      <w:pPr>
+        <w:rPr>
+          <w:sz w:val="24"/>
+          <w:szCs w:val="24"/>
+        </w:rPr>
+      </w:pPr>
+      <w:r>
+        <w:rPr>
+          <w:sz w:val="24"/>
+          <w:szCs w:val="24"/>
+          <w:rtl w:val="0"/>
+        </w:rPr>
         <w:t xml:space="preserve">I make it to school right before first period ends, exhaustedly fumbling my way into class as Ms. Tran </w:t>
       </w:r>
       <w:r>
@@ -69,6 +85,22 @@
           <w:szCs w:val="24"/>
           <w:rtl w:val="0"/>
         </w:rPr>
+        <w:t xml:space="preserve">Teacher (exit):</w:t>
+      </w:r>
+    </w:p>
+    <w:p>
+      <w:pPr>
+        <w:rPr>
+          <w:sz w:val="24"/>
+          <w:szCs w:val="24"/>
+        </w:rPr>
+      </w:pPr>
+      <w:r>
+        <w:rPr>
+          <w:sz w:val="24"/>
+          <w:szCs w:val="24"/>
+          <w:rtl w:val="0"/>
+        </w:rPr>
         <w:t xml:space="preserve">Desperately wanting to reduce my sentence, I make it a point to pay attention throughout class to the best of my ability. Of course, my best isn’t exactly great, but hopefully she’ll at least notice that I’m trying.</w:t>
       </w:r>
     </w:p>
@@ -139,7 +171,7 @@
           <w:szCs w:val="24"/>
           <w:rtl w:val="0"/>
         </w:rPr>
-        <w:t xml:space="preserve">Asher (neutral playful): Sleep through your alarm again?</w:t>
+        <w:t xml:space="preserve">Asher (neutral smiling): Sleep through your alarm again?</w:t>
       </w:r>
     </w:p>
     <w:p>
@@ -171,7 +203,7 @@
           <w:szCs w:val="24"/>
           <w:rtl w:val="0"/>
         </w:rPr>
-        <w:t xml:space="preserve">Asher (neutral smiling): How luxurious. Although you're probably gonna pay for it.</w:t>
+        <w:t xml:space="preserve">Asher (neutral hehe): How luxurious. Although you're probably gonna pay for it.</w:t>
       </w:r>
     </w:p>
     <w:p>
@@ -203,6 +235,22 @@
           <w:szCs w:val="24"/>
           <w:rtl w:val="0"/>
         </w:rPr>
+        <w:t xml:space="preserve">Asher (neutral curious):</w:t>
+      </w:r>
+    </w:p>
+    <w:p>
+      <w:pPr>
+        <w:rPr>
+          <w:sz w:val="24"/>
+          <w:szCs w:val="24"/>
+        </w:rPr>
+      </w:pPr>
+      <w:r>
+        <w:rPr>
+          <w:sz w:val="24"/>
+          <w:szCs w:val="24"/>
+          <w:rtl w:val="0"/>
+        </w:rPr>
         <w:t xml:space="preserve">Pro: She’s not here, though. Maybe I’ll be able to escape for now…</w:t>
       </w:r>
     </w:p>
@@ -219,7 +267,23 @@
           <w:szCs w:val="24"/>
           <w:rtl w:val="0"/>
         </w:rPr>
-        <w:t xml:space="preserve">Asher (neutral neutral): If you can, try not to defer your punishment till after school.</w:t>
+        <w:t xml:space="preserve">Asher (neutral thinking): If you can, try not to defer your punishment till after school.</w:t>
+      </w:r>
+    </w:p>
+    <w:p>
+      <w:pPr>
+        <w:rPr>
+          <w:sz w:val="24"/>
+          <w:szCs w:val="24"/>
+        </w:rPr>
+      </w:pPr>
+      <w:r>
+        <w:rPr>
+          <w:sz w:val="24"/>
+          <w:szCs w:val="24"/>
+          <w:rtl w:val="0"/>
+        </w:rPr>
+        <w:t xml:space="preserve">Asher (neutral curious):</w:t>
       </w:r>
     </w:p>
     <w:p>
@@ -251,7 +315,7 @@
           <w:szCs w:val="24"/>
           <w:rtl w:val="0"/>
         </w:rPr>
-        <w:t xml:space="preserve">Asher (neutral curious): What do you mean? Aren’t you visiting my club today?</w:t>
+        <w:t xml:space="preserve">Asher (neutral confused): What do you mean? Aren’t you visiting my club today?</w:t>
       </w:r>
     </w:p>
     <w:p>
@@ -283,7 +347,7 @@
           <w:szCs w:val="24"/>
           <w:rtl w:val="0"/>
         </w:rPr>
-        <w:t xml:space="preserve">Asher (neutral serious): I did, though.</w:t>
+        <w:t xml:space="preserve">Asher (neutral smiling_nervous): I did, though.</w:t>
       </w:r>
     </w:p>
     <w:p>
@@ -363,7 +427,7 @@
           <w:szCs w:val="24"/>
           <w:rtl w:val="0"/>
         </w:rPr>
-        <w:t xml:space="preserve">Asher (neutral smiling): Yeah.</w:t>
+        <w:t xml:space="preserve">Asher: Yeah.</w:t>
       </w:r>
     </w:p>
     <w:p>
@@ -395,6 +459,22 @@
           <w:szCs w:val="24"/>
           <w:rtl w:val="0"/>
         </w:rPr>
+        <w:t xml:space="preserve">Asher (neutral curious):</w:t>
+      </w:r>
+    </w:p>
+    <w:p>
+      <w:pPr>
+        <w:rPr>
+          <w:sz w:val="24"/>
+          <w:szCs w:val="24"/>
+        </w:rPr>
+      </w:pPr>
+      <w:r>
+        <w:rPr>
+          <w:sz w:val="24"/>
+          <w:szCs w:val="24"/>
+          <w:rtl w:val="0"/>
+        </w:rPr>
         <w:t xml:space="preserve">Pro: By the way, what club are you in? You didn’t tell me?</w:t>
       </w:r>
     </w:p>
@@ -443,7 +523,7 @@
           <w:szCs w:val="24"/>
           <w:rtl w:val="0"/>
         </w:rPr>
-        <w:t xml:space="preserve">Asher (neutral smiling): Anyways, shouldn’t you be worrying about yourself?</w:t>
+        <w:t xml:space="preserve">Asher (neutral smiling_nervous): Anyways, shouldn’t you be worrying about yourself?</w:t>
       </w:r>
     </w:p>
     <w:p>
@@ -476,6 +556,22 @@
           <w:rtl w:val="0"/>
         </w:rPr>
         <w:t xml:space="preserve">An inexplicable chill runs down my spine, and, realizing for the second time in less than 24 hours I’ll be facing death in the eye, I turn around, ready to accept my fate.</w:t>
+      </w:r>
+    </w:p>
+    <w:p>
+      <w:pPr>
+        <w:rPr>
+          <w:sz w:val="24"/>
+          <w:szCs w:val="24"/>
+        </w:rPr>
+      </w:pPr>
+      <w:r>
+        <w:rPr>
+          <w:sz w:val="24"/>
+          <w:szCs w:val="24"/>
+          <w:rtl w:val="0"/>
+        </w:rPr>
+        <w:t xml:space="preserve">Teacher (neutral death):</w:t>
       </w:r>
     </w:p>
     <w:p>
@@ -1023,7 +1119,7 @@
 
 <file path=customXML/item1.xml><?xml version="1.0" encoding="utf-8"?>
 <go:gDocsCustomXmlDataStorage xmlns:go="http://customooxmlschemas.google.com/" xmlns:r="http://schemas.openxmlformats.org/officeDocument/2006/relationships">
-  <go:docsCustomData xmlns:go="http://customooxmlschemas.google.com/" roundtripDataSignature="AMtx7mitlBdw2mpdNnJMEiVrsWpxGvYkJw==">AMUW2mUtIR01ug8CEWDcGhEv+uyW+gmeu5JcyKqgESLd5MwucNyZt/M+u5EBGT1trsrcKBKBuqwgBWQ0hPAI1DEwraKF8Fk0HP26r9Kx0BgcEPgpffHJMRI=</go:docsCustomData>
+  <go:docsCustomData xmlns:go="http://customooxmlschemas.google.com/" roundtripDataSignature="AMtx7mitlBdw2mpdNnJMEiVrsWpxGvYkJw==">AMUW2mWkcLr8lloeXAfBXHoBLzqQnKlSgSiREDJxltiwI6e6YyFfvWITNLcsVnJ/RN9Me6AJoXz5alXs+EILwc4LhZ+FMTTcEmi8P6+/mZUgwskTHC3n5Pc=</go:docsCustomData>
 </go:gDocsCustomXmlDataStorage>
 </file>
 
